--- a/法令ファイル/船舶の再資源化解体の適正な実施に関する法律施行令/船舶の再資源化解体の適正な実施に関する法律施行令（平成三十一年政令第十一号）.docx
+++ b/法令ファイル/船舶の再資源化解体の適正な実施に関する法律施行令/船舶の再資源化解体の適正な実施に関する法律施行令（平成三十一年政令第十一号）.docx
@@ -27,35 +27,23 @@
     </w:p>
     <w:p>
       <w:pPr>
-        <w:pStyle w:val="Heading6"/>
+        <w:pStyle w:val="ListBullet"/>
         <w:ind w:left="880"/>
       </w:pPr>
       <w:r>
         <w:t>一</w:t>
-      </w:r>
-    </w:p>
-    <w:p>
-      <w:pPr>
-        <w:ind w:left="880"/>
-      </w:pPr>
-      <w:r>
+        <w:br/>
         <w:t>本店又は支店（商人以外の者にあっては、主たる事務所又は従たる事務所）</w:t>
       </w:r>
     </w:p>
     <w:p>
       <w:pPr>
-        <w:pStyle w:val="Heading6"/>
+        <w:pStyle w:val="ListBullet"/>
         <w:ind w:left="880"/>
       </w:pPr>
       <w:r>
         <w:t>二</w:t>
-      </w:r>
-    </w:p>
-    <w:p>
-      <w:pPr>
-        <w:ind w:left="880"/>
-      </w:pPr>
-      <w:r>
+        <w:br/>
         <w:t>前号に掲げるもののほか、継続的に業務を行うことができる施設を有する場所で、特定船舶の再資源化解体に係る契約を締結する権限を有する者を置くもの</w:t>
       </w:r>
     </w:p>
@@ -91,154 +79,100 @@
     </w:p>
     <w:p>
       <w:pPr>
-        <w:pStyle w:val="Heading6"/>
+        <w:pStyle w:val="ListBullet"/>
         <w:ind w:left="880"/>
       </w:pPr>
       <w:r>
         <w:t>一</w:t>
-      </w:r>
-    </w:p>
-    <w:p>
-      <w:pPr>
-        <w:ind w:left="880"/>
-      </w:pPr>
-      <w:r>
+        <w:br/>
         <w:t>大気汚染防止法（昭和四十三年法律第九十七号）</w:t>
       </w:r>
     </w:p>
     <w:p>
       <w:pPr>
-        <w:pStyle w:val="Heading6"/>
+        <w:pStyle w:val="ListBullet"/>
         <w:ind w:left="880"/>
       </w:pPr>
       <w:r>
         <w:t>二</w:t>
-      </w:r>
-    </w:p>
-    <w:p>
-      <w:pPr>
-        <w:ind w:left="880"/>
-      </w:pPr>
-      <w:r>
+        <w:br/>
         <w:t>騒音規制法（昭和四十三年法律第九十八号）</w:t>
       </w:r>
     </w:p>
     <w:p>
       <w:pPr>
-        <w:pStyle w:val="Heading6"/>
+        <w:pStyle w:val="ListBullet"/>
         <w:ind w:left="880"/>
       </w:pPr>
       <w:r>
         <w:t>三</w:t>
-      </w:r>
-    </w:p>
-    <w:p>
-      <w:pPr>
-        <w:ind w:left="880"/>
-      </w:pPr>
-      <w:r>
+        <w:br/>
         <w:t>海洋汚染等及び海上災害の防止に関する法律（昭和四十五年法律第百三十六号）</w:t>
       </w:r>
     </w:p>
     <w:p>
       <w:pPr>
-        <w:pStyle w:val="Heading6"/>
+        <w:pStyle w:val="ListBullet"/>
         <w:ind w:left="880"/>
       </w:pPr>
       <w:r>
         <w:t>四</w:t>
-      </w:r>
-    </w:p>
-    <w:p>
-      <w:pPr>
-        <w:ind w:left="880"/>
-      </w:pPr>
-      <w:r>
+        <w:br/>
         <w:t>水質汚濁防止法（昭和四十五年法律第百三十八号）</w:t>
       </w:r>
     </w:p>
     <w:p>
       <w:pPr>
-        <w:pStyle w:val="Heading6"/>
+        <w:pStyle w:val="ListBullet"/>
         <w:ind w:left="880"/>
       </w:pPr>
       <w:r>
         <w:t>五</w:t>
-      </w:r>
-    </w:p>
-    <w:p>
-      <w:pPr>
-        <w:ind w:left="880"/>
-      </w:pPr>
-      <w:r>
+        <w:br/>
         <w:t>悪臭防止法（昭和四十六年法律第九十一号）</w:t>
       </w:r>
     </w:p>
     <w:p>
       <w:pPr>
-        <w:pStyle w:val="Heading6"/>
+        <w:pStyle w:val="ListBullet"/>
         <w:ind w:left="880"/>
       </w:pPr>
       <w:r>
         <w:t>六</w:t>
-      </w:r>
-    </w:p>
-    <w:p>
-      <w:pPr>
-        <w:ind w:left="880"/>
-      </w:pPr>
-      <w:r>
+        <w:br/>
         <w:t>振動規制法（昭和五十一年法律第六十四号）</w:t>
       </w:r>
     </w:p>
     <w:p>
       <w:pPr>
-        <w:pStyle w:val="Heading6"/>
+        <w:pStyle w:val="ListBullet"/>
         <w:ind w:left="880"/>
       </w:pPr>
       <w:r>
         <w:t>七</w:t>
-      </w:r>
-    </w:p>
-    <w:p>
-      <w:pPr>
-        <w:ind w:left="880"/>
-      </w:pPr>
-      <w:r>
+        <w:br/>
         <w:t>特定有害廃棄物等の輸出入等の規制に関する法律（平成四年法律第百八号）</w:t>
       </w:r>
     </w:p>
     <w:p>
       <w:pPr>
-        <w:pStyle w:val="Heading6"/>
+        <w:pStyle w:val="ListBullet"/>
         <w:ind w:left="880"/>
       </w:pPr>
       <w:r>
         <w:t>八</w:t>
-      </w:r>
-    </w:p>
-    <w:p>
-      <w:pPr>
-        <w:ind w:left="880"/>
-      </w:pPr>
-      <w:r>
+        <w:br/>
         <w:t>ダイオキシン類対策特別措置法（平成十一年法律第百五号）</w:t>
       </w:r>
     </w:p>
     <w:p>
       <w:pPr>
-        <w:pStyle w:val="Heading6"/>
+        <w:pStyle w:val="ListBullet"/>
         <w:ind w:left="880"/>
       </w:pPr>
       <w:r>
         <w:t>九</w:t>
-      </w:r>
-    </w:p>
-    <w:p>
-      <w:pPr>
-        <w:ind w:left="880"/>
-      </w:pPr>
-      <w:r>
+        <w:br/>
         <w:t>ポリ塩化ビフェニル廃棄物の適正な処理の推進に関する特別措置法（平成十三年法律第六十五号）</w:t>
       </w:r>
     </w:p>
@@ -322,6 +256,8 @@
     <w:p>
       <w:r>
         <w:t>この政令は、法の施行の日から施行する。</w:t>
+        <w:br/>
+        <w:t>ただし、次条並びに附則第三条及び第五条から第七条までの規定並びに附則第九条中国土交通省組織令（平成十二年政令第二百五十五号）附則第五条の三に一項を加える改正規定、同令附則第二十五条の二の次に一条を加える改正規定及び同令附則第二十六条の次に一条を加える改正規定は、法附則第一条第二号に掲げる規定の施行の日（平成三十一年四月一日）から施行する。</w:t>
       </w:r>
     </w:p>
     <w:p>
@@ -370,7 +306,7 @@
     </w:pPr>
     <w:r>
       <w:tab/>
-      <w:t>WeGov v0.1 - FTS141</w:t>
+      <w:t>WeGov v0.2 - FTS141</w:t>
     </w:r>
   </w:p>
 </w:ftr>
